--- a/War Congress Data/Senate - Foreign Affairs/2353.Rockefeller.02.04.03.docx
+++ b/War Congress Data/Senate - Foreign Affairs/2353.Rockefeller.02.04.03.docx
@@ -2,7 +2,7 @@
 <file path=word/document.xml><?xml version="1.0" encoding="utf-8"?>
 <w:document xmlns:wpc="http://schemas.microsoft.com/office/word/2010/wordprocessingCanvas" xmlns:mc="http://schemas.openxmlformats.org/markup-compatibility/2006" xmlns:o="urn:schemas-microsoft-com:office:office" xmlns:r="http://schemas.openxmlformats.org/officeDocument/2006/relationships" xmlns:m="http://schemas.openxmlformats.org/officeDocument/2006/math" xmlns:v="urn:schemas-microsoft-com:vml" xmlns:wp14="http://schemas.microsoft.com/office/word/2010/wordprocessingDrawing" xmlns:wp="http://schemas.openxmlformats.org/drawingml/2006/wordprocessingDrawing" xmlns:w10="urn:schemas-microsoft-com:office:word" xmlns:w="http://schemas.openxmlformats.org/wordprocessingml/2006/main" xmlns:w14="http://schemas.microsoft.com/office/word/2010/wordml" xmlns:w15="http://schemas.microsoft.com/office/word/2012/wordml" xmlns:wpg="http://schemas.microsoft.com/office/word/2010/wordprocessingGroup" xmlns:wpi="http://schemas.microsoft.com/office/word/2010/wordprocessingInk" xmlns:wne="http://schemas.microsoft.com/office/word/2006/wordml" xmlns:wps="http://schemas.microsoft.com/office/word/2010/wordprocessingShape" mc:Ignorable="w14 w15 wp14">
   <w:body>
-    <w:p>
+    <w:p xmlns:wp14="http://schemas.microsoft.com/office/word/2010/wordml" wp14:textId="77777777">
       <w:pPr>
         <w:autoSpaceDE w:val="0"/>
         <w:spacing w:after="0" w:line="240" w:lineRule="auto"/>
@@ -17,7 +17,7 @@
         <w:t>I would yield to Senator Corzine.</w:t>
       </w:r>
     </w:p>
-    <w:p>
+    <w:p xmlns:wp14="http://schemas.microsoft.com/office/word/2010/wordml" wp14:textId="77777777">
       <w:pPr>
         <w:autoSpaceDE w:val="0"/>
         <w:spacing w:after="0" w:line="240" w:lineRule="auto"/>
@@ -46,7 +46,7 @@
         </w:rPr>
         <w:t xml:space="preserve"> </w:t>
       </w:r>
-      <w:bookmarkStart w:id="0" w:name="_GoBack"/>
+      <w:bookmarkStart w:name="_GoBack" w:id="0"/>
       <w:bookmarkEnd w:id="0"/>
       <w:r>
         <w:rPr>
@@ -58,7 +58,7 @@
         <w:t>Secretary.</w:t>
       </w:r>
     </w:p>
-    <w:p>
+    <w:p xmlns:wp14="http://schemas.microsoft.com/office/word/2010/wordml" wp14:textId="77777777">
       <w:pPr>
         <w:autoSpaceDE w:val="0"/>
         <w:spacing w:after="0" w:line="240" w:lineRule="auto"/>
@@ -73,7 +73,7 @@
         <w:t>It’s been posited a bit that the Korean situation</w:t>
       </w:r>
     </w:p>
-    <w:p>
+    <w:p xmlns:wp14="http://schemas.microsoft.com/office/word/2010/wordml" wp14:textId="77777777">
       <w:pPr>
         <w:autoSpaceDE w:val="0"/>
         <w:spacing w:after="0" w:line="240" w:lineRule="auto"/>
@@ -105,7 +105,7 @@
         <w:t xml:space="preserve"> disturbing, troubling, not necessarily a crisis. I look at—</w:t>
       </w:r>
     </w:p>
-    <w:p>
+    <w:p xmlns:wp14="http://schemas.microsoft.com/office/word/2010/wordml" wp14:textId="77777777">
       <w:pPr>
         <w:autoSpaceDE w:val="0"/>
         <w:spacing w:after="0" w:line="240" w:lineRule="auto"/>
@@ -137,7 +137,7 @@
         <w:t xml:space="preserve"> look back at what happened in 1994, when Kim Il Sung—two</w:t>
       </w:r>
     </w:p>
-    <w:p>
+    <w:p xmlns:wp14="http://schemas.microsoft.com/office/word/2010/wordml" wp14:textId="77777777">
       <w:pPr>
         <w:autoSpaceDE w:val="0"/>
         <w:spacing w:after="0" w:line="240" w:lineRule="auto"/>
@@ -169,7 +169,7 @@
         <w:t xml:space="preserve"> things—one, actually, he turned to his wife and said,</w:t>
       </w:r>
     </w:p>
-    <w:p>
+    <w:p xmlns:wp14="http://schemas.microsoft.com/office/word/2010/wordml" wp14:textId="77777777">
       <w:pPr>
         <w:autoSpaceDE w:val="0"/>
         <w:spacing w:after="0" w:line="240" w:lineRule="auto"/>
@@ -190,7 +190,7 @@
         <w:t>‘‘What do you think about the MIAs,’’ and she said, ‘‘I think you</w:t>
       </w:r>
     </w:p>
-    <w:p>
+    <w:p xmlns:wp14="http://schemas.microsoft.com/office/word/2010/wordml" wp14:textId="77777777">
       <w:pPr>
         <w:autoSpaceDE w:val="0"/>
         <w:spacing w:after="0" w:line="240" w:lineRule="auto"/>
@@ -240,7 +240,7 @@
         <w:t>ago.</w:t>
       </w:r>
     </w:p>
-    <w:p>
+    <w:p xmlns:wp14="http://schemas.microsoft.com/office/word/2010/wordml" wp14:textId="77777777">
       <w:pPr>
         <w:autoSpaceDE w:val="0"/>
         <w:spacing w:after="0" w:line="240" w:lineRule="auto"/>
@@ -261,7 +261,7 @@
         <w:t>In the meantime, things have gotten a lot worse in Korea, economically—</w:t>
       </w:r>
     </w:p>
-    <w:p>
+    <w:p xmlns:wp14="http://schemas.microsoft.com/office/word/2010/wordml" wp14:textId="77777777">
       <w:pPr>
         <w:autoSpaceDE w:val="0"/>
         <w:spacing w:after="0" w:line="240" w:lineRule="auto"/>
@@ -282,7 +282,7 @@
         <w:t>North Korea—and you know, the reports are that soldiers</w:t>
       </w:r>
     </w:p>
-    <w:p>
+    <w:p xmlns:wp14="http://schemas.microsoft.com/office/word/2010/wordml" wp14:textId="77777777">
       <w:pPr>
         <w:autoSpaceDE w:val="0"/>
         <w:spacing w:after="0" w:line="240" w:lineRule="auto"/>
@@ -314,7 +314,7 @@
         <w:t xml:space="preserve"> back from—that are seen by our people, the South Koreans,</w:t>
       </w:r>
     </w:p>
-    <w:p>
+    <w:p xmlns:wp14="http://schemas.microsoft.com/office/word/2010/wordml" wp14:textId="77777777">
       <w:pPr>
         <w:autoSpaceDE w:val="0"/>
         <w:spacing w:after="0" w:line="240" w:lineRule="auto"/>
@@ -346,7 +346,7 @@
         <w:t xml:space="preserve"> be 100, 115 pounds, kids are half the size of what they</w:t>
       </w:r>
     </w:p>
-    <w:p>
+    <w:p xmlns:wp14="http://schemas.microsoft.com/office/word/2010/wordml" wp14:textId="77777777">
       <w:pPr>
         <w:autoSpaceDE w:val="0"/>
         <w:spacing w:after="0" w:line="240" w:lineRule="auto"/>
@@ -378,7 +378,7 @@
         <w:t xml:space="preserve"> to be—and that the system is generally breaking down. Now,</w:t>
       </w:r>
     </w:p>
-    <w:p>
+    <w:p xmlns:wp14="http://schemas.microsoft.com/office/word/2010/wordml" wp14:textId="77777777">
       <w:pPr>
         <w:autoSpaceDE w:val="0"/>
         <w:spacing w:after="0" w:line="240" w:lineRule="auto"/>
@@ -410,7 +410,7 @@
         <w:t xml:space="preserve"> know, that’s been said.</w:t>
       </w:r>
     </w:p>
-    <w:p>
+    <w:p xmlns:wp14="http://schemas.microsoft.com/office/word/2010/wordml" wp14:textId="77777777">
       <w:pPr>
         <w:autoSpaceDE w:val="0"/>
         <w:spacing w:after="0" w:line="240" w:lineRule="auto"/>
@@ -451,7 +451,7 @@
         <w:t xml:space="preserve"> Sung</w:t>
       </w:r>
     </w:p>
-    <w:p>
+    <w:p xmlns:wp14="http://schemas.microsoft.com/office/word/2010/wordml" wp14:textId="77777777">
       <w:pPr>
         <w:autoSpaceDE w:val="0"/>
         <w:spacing w:after="0" w:line="240" w:lineRule="auto"/>
@@ -483,7 +483,7 @@
         <w:t xml:space="preserve"> Kim Jong Il, and that we can’t do very well, because we don’t</w:t>
       </w:r>
     </w:p>
-    <w:p>
+    <w:p xmlns:wp14="http://schemas.microsoft.com/office/word/2010/wordml" wp14:textId="77777777">
       <w:pPr>
         <w:autoSpaceDE w:val="0"/>
         <w:spacing w:after="0" w:line="240" w:lineRule="auto"/>
@@ -515,7 +515,7 @@
         <w:t>, presumably, the assets on the ground to be able to penetrate</w:t>
       </w:r>
     </w:p>
-    <w:p>
+    <w:p xmlns:wp14="http://schemas.microsoft.com/office/word/2010/wordml" wp14:textId="77777777">
       <w:pPr>
         <w:autoSpaceDE w:val="0"/>
         <w:spacing w:after="0" w:line="240" w:lineRule="auto"/>
@@ -547,7 +547,7 @@
         <w:t xml:space="preserve"> kind of thinking.</w:t>
       </w:r>
     </w:p>
-    <w:p>
+    <w:p xmlns:wp14="http://schemas.microsoft.com/office/word/2010/wordml" wp14:textId="77777777">
       <w:pPr>
         <w:autoSpaceDE w:val="0"/>
         <w:spacing w:after="0" w:line="240" w:lineRule="auto"/>
@@ -568,7 +568,7 @@
         <w:t>I always think it’s the better part of wisdom to assume that he’s</w:t>
       </w:r>
     </w:p>
-    <w:p>
+    <w:p xmlns:wp14="http://schemas.microsoft.com/office/word/2010/wordml" wp14:textId="77777777">
       <w:pPr>
         <w:autoSpaceDE w:val="0"/>
         <w:spacing w:after="0" w:line="240" w:lineRule="auto"/>
@@ -600,7 +600,7 @@
         <w:t>. Why wouldn’t he be? He has the United States putting</w:t>
       </w:r>
     </w:p>
-    <w:p>
+    <w:p xmlns:wp14="http://schemas.microsoft.com/office/word/2010/wordml" wp14:textId="77777777">
       <w:pPr>
         <w:autoSpaceDE w:val="0"/>
         <w:spacing w:after="0" w:line="240" w:lineRule="auto"/>
@@ -632,7 +632,7 @@
         <w:t xml:space="preserve"> on the ‘‘axis of evil.’’ He has pressures from all around. He has</w:t>
       </w:r>
     </w:p>
-    <w:p>
+    <w:p xmlns:wp14="http://schemas.microsoft.com/office/word/2010/wordml" wp14:textId="77777777">
       <w:pPr>
         <w:autoSpaceDE w:val="0"/>
         <w:spacing w:after="0" w:line="240" w:lineRule="auto"/>
@@ -664,7 +664,7 @@
         <w:t xml:space="preserve"> fading economy. He is in his 60s; he has a legacy to worry about.</w:t>
       </w:r>
     </w:p>
-    <w:p>
+    <w:p xmlns:wp14="http://schemas.microsoft.com/office/word/2010/wordml" wp14:textId="77777777">
       <w:pPr>
         <w:autoSpaceDE w:val="0"/>
         <w:spacing w:after="0" w:line="240" w:lineRule="auto"/>
@@ -685,7 +685,7 @@
         <w:t>He’s not in touch with the rest of the world, watches CNN, video,</w:t>
       </w:r>
     </w:p>
-    <w:p>
+    <w:p xmlns:wp14="http://schemas.microsoft.com/office/word/2010/wordml" wp14:textId="77777777">
       <w:pPr>
         <w:autoSpaceDE w:val="0"/>
         <w:spacing w:after="0" w:line="240" w:lineRule="auto"/>
@@ -717,7 +717,7 @@
         <w:t xml:space="preserve"> cetera, but that really doesn’t help the influence that his military</w:t>
       </w:r>
     </w:p>
-    <w:p>
+    <w:p xmlns:wp14="http://schemas.microsoft.com/office/word/2010/wordml" wp14:textId="77777777">
       <w:pPr>
         <w:autoSpaceDE w:val="0"/>
         <w:spacing w:after="0" w:line="240" w:lineRule="auto"/>
@@ -749,7 +749,7 @@
         <w:t xml:space="preserve"> upon him.</w:t>
       </w:r>
     </w:p>
-    <w:p>
+    <w:p xmlns:wp14="http://schemas.microsoft.com/office/word/2010/wordml" wp14:textId="77777777">
       <w:pPr>
         <w:autoSpaceDE w:val="0"/>
         <w:spacing w:after="0" w:line="240" w:lineRule="auto"/>
@@ -770,7 +770,7 @@
         <w:t>And so my general approach would be that if—would be to start</w:t>
       </w:r>
     </w:p>
-    <w:p>
+    <w:p xmlns:wp14="http://schemas.microsoft.com/office/word/2010/wordml" wp14:textId="77777777">
       <w:pPr>
         <w:autoSpaceDE w:val="0"/>
         <w:spacing w:after="0" w:line="240" w:lineRule="auto"/>
@@ -802,7 +802,7 @@
         <w:t>that it’s safest, from the United States’ foreign policy, to start</w:t>
       </w:r>
     </w:p>
-    <w:p>
+    <w:p xmlns:wp14="http://schemas.microsoft.com/office/word/2010/wordml" wp14:textId="77777777">
       <w:pPr>
         <w:autoSpaceDE w:val="0"/>
         <w:spacing w:after="0" w:line="240" w:lineRule="auto"/>
@@ -834,7 +834,7 @@
         <w:t xml:space="preserve"> by assuming that this is a real crisis, which you said it was.</w:t>
       </w:r>
     </w:p>
-    <w:p>
+    <w:p xmlns:wp14="http://schemas.microsoft.com/office/word/2010/wordml" wp14:textId="77777777">
       <w:pPr>
         <w:autoSpaceDE w:val="0"/>
         <w:spacing w:after="0" w:line="240" w:lineRule="auto"/>
@@ -855,7 +855,7 @@
         <w:t>You used the word ‘‘crisis.’’ Why not?</w:t>
       </w:r>
     </w:p>
-    <w:p>
+    <w:p xmlns:wp14="http://schemas.microsoft.com/office/word/2010/wordml" wp14:textId="77777777">
       <w:pPr>
         <w:autoSpaceDE w:val="0"/>
         <w:spacing w:after="0" w:line="240" w:lineRule="auto"/>
@@ -876,7 +876,7 @@
         <w:t>In other words, if the fuel rods are moved, and if they’re moved</w:t>
       </w:r>
     </w:p>
-    <w:p>
+    <w:p xmlns:wp14="http://schemas.microsoft.com/office/word/2010/wordml" wp14:textId="77777777">
       <w:pPr>
         <w:autoSpaceDE w:val="0"/>
         <w:spacing w:after="0" w:line="240" w:lineRule="auto"/>
@@ -908,7 +908,7 @@
         <w:t xml:space="preserve"> truck, we won’t detect it—who knows where they’ll go. That</w:t>
       </w:r>
     </w:p>
-    <w:p>
+    <w:p xmlns:wp14="http://schemas.microsoft.com/office/word/2010/wordml" wp14:textId="77777777">
       <w:pPr>
         <w:autoSpaceDE w:val="0"/>
         <w:spacing w:after="0" w:line="240" w:lineRule="auto"/>
@@ -940,7 +940,7 @@
         <w:t xml:space="preserve"> be happening as we talk. It could be happening in the next</w:t>
       </w:r>
     </w:p>
-    <w:p>
+    <w:p xmlns:wp14="http://schemas.microsoft.com/office/word/2010/wordml" wp14:textId="77777777">
       <w:pPr>
         <w:autoSpaceDE w:val="0"/>
         <w:spacing w:after="0" w:line="240" w:lineRule="auto"/>
@@ -972,7 +972,7 @@
         <w:t xml:space="preserve"> or three things.</w:t>
       </w:r>
     </w:p>
-    <w:p>
+    <w:p xmlns:wp14="http://schemas.microsoft.com/office/word/2010/wordml" wp14:textId="77777777">
       <w:pPr>
         <w:autoSpaceDE w:val="0"/>
         <w:spacing w:after="0" w:line="240" w:lineRule="auto"/>
@@ -993,7 +993,7 @@
         <w:t>So, two things. One is, time is not on our side. We may have a</w:t>
       </w:r>
     </w:p>
-    <w:p>
+    <w:p xmlns:wp14="http://schemas.microsoft.com/office/word/2010/wordml" wp14:textId="77777777">
       <w:pPr>
         <w:autoSpaceDE w:val="0"/>
         <w:spacing w:after="0" w:line="240" w:lineRule="auto"/>
@@ -1025,7 +1025,7 @@
         <w:t>, very short time window if Kim Jong Il is in a certain state</w:t>
       </w:r>
     </w:p>
-    <w:p>
+    <w:p xmlns:wp14="http://schemas.microsoft.com/office/word/2010/wordml" wp14:textId="77777777">
       <w:pPr>
         <w:autoSpaceDE w:val="0"/>
         <w:spacing w:after="0" w:line="240" w:lineRule="auto"/>
@@ -1057,7 +1057,7 @@
         <w:t xml:space="preserve"> mind, he feels threatened, rebuffs the South Korean Foreign</w:t>
       </w:r>
     </w:p>
-    <w:p>
+    <w:p xmlns:wp14="http://schemas.microsoft.com/office/word/2010/wordml" wp14:textId="77777777">
       <w:pPr>
         <w:autoSpaceDE w:val="0"/>
         <w:spacing w:after="0" w:line="240" w:lineRule="auto"/>
@@ -1078,7 +1078,7 @@
         <w:t>Minister for whatever reason, and, you know, the Chinese aren’t</w:t>
       </w:r>
     </w:p>
-    <w:p>
+    <w:p xmlns:wp14="http://schemas.microsoft.com/office/word/2010/wordml" wp14:textId="77777777">
       <w:pPr>
         <w:autoSpaceDE w:val="0"/>
         <w:spacing w:after="0" w:line="240" w:lineRule="auto"/>
@@ -1110,7 +1110,7 @@
         <w:t xml:space="preserve"> a lot of pressure on him, nobody’s putting a lot of pressure</w:t>
       </w:r>
     </w:p>
-    <w:p>
+    <w:p xmlns:wp14="http://schemas.microsoft.com/office/word/2010/wordml" wp14:textId="77777777">
       <w:pPr>
         <w:autoSpaceDE w:val="0"/>
         <w:spacing w:after="0" w:line="240" w:lineRule="auto"/>
@@ -1142,7 +1142,7 @@
         <w:t xml:space="preserve"> him, such that we are, and he’s got the bomb. Now, that’s—Iraq</w:t>
       </w:r>
     </w:p>
-    <w:p>
+    <w:p xmlns:wp14="http://schemas.microsoft.com/office/word/2010/wordml" wp14:textId="77777777">
       <w:pPr>
         <w:autoSpaceDE w:val="0"/>
         <w:spacing w:after="0" w:line="240" w:lineRule="auto"/>
@@ -1174,7 +1174,7 @@
         <w:t xml:space="preserve"> have the bomb, at least as—reportedly. And he does. That’s</w:t>
       </w:r>
     </w:p>
-    <w:p>
+    <w:p xmlns:wp14="http://schemas.microsoft.com/office/word/2010/wordml" wp14:textId="77777777">
       <w:pPr>
         <w:autoSpaceDE w:val="0"/>
         <w:spacing w:after="0" w:line="240" w:lineRule="auto"/>
@@ -1206,7 +1206,7 @@
         <w:t xml:space="preserve"> he’s got. That’s all he’s got for his people. That’s all he’s got to</w:t>
       </w:r>
     </w:p>
-    <w:p>
+    <w:p xmlns:wp14="http://schemas.microsoft.com/office/word/2010/wordml" wp14:textId="77777777">
       <w:pPr>
         <w:autoSpaceDE w:val="0"/>
         <w:spacing w:after="0" w:line="240" w:lineRule="auto"/>
@@ -1238,7 +1238,7 @@
         <w:t xml:space="preserve"> for his people, what he desperately has always wanted.</w:t>
       </w:r>
     </w:p>
-    <w:p>
+    <w:p xmlns:wp14="http://schemas.microsoft.com/office/word/2010/wordml" wp14:textId="77777777">
       <w:pPr>
         <w:autoSpaceDE w:val="0"/>
         <w:spacing w:after="0" w:line="240" w:lineRule="auto"/>
@@ -1259,7 +1259,7 @@
         <w:t>And back in 1994, I think it was about $5 billion coming from</w:t>
       </w:r>
     </w:p>
-    <w:p>
+    <w:p xmlns:wp14="http://schemas.microsoft.com/office/word/2010/wordml" wp14:textId="77777777">
       <w:pPr>
         <w:autoSpaceDE w:val="0"/>
         <w:spacing w:after="0" w:line="240" w:lineRule="auto"/>
@@ -1291,7 +1291,7 @@
         <w:t xml:space="preserve"> South Koreans, the Japanese, and the European economic community;</w:t>
       </w:r>
     </w:p>
-    <w:p>
+    <w:p xmlns:wp14="http://schemas.microsoft.com/office/word/2010/wordml" wp14:textId="77777777">
       <w:pPr>
         <w:autoSpaceDE w:val="0"/>
         <w:spacing w:after="0" w:line="240" w:lineRule="auto"/>
@@ -1323,7 +1323,7 @@
         <w:t xml:space="preserve"> it’s—and coming from the Japanese for previous</w:t>
       </w:r>
     </w:p>
-    <w:p>
+    <w:p xmlns:wp14="http://schemas.microsoft.com/office/word/2010/wordml" wp14:textId="77777777">
       <w:pPr>
         <w:autoSpaceDE w:val="0"/>
         <w:spacing w:after="0" w:line="240" w:lineRule="auto"/>
@@ -1355,7 +1355,7 @@
         <w:t>, and could be more. The prospect of a treaty with the</w:t>
       </w:r>
     </w:p>
-    <w:p>
+    <w:p xmlns:wp14="http://schemas.microsoft.com/office/word/2010/wordml" wp14:textId="77777777">
       <w:pPr>
         <w:autoSpaceDE w:val="0"/>
         <w:spacing w:after="0" w:line="240" w:lineRule="auto"/>
@@ -1376,7 +1376,7 @@
         <w:t>United States—I agree with Joe Biden, I think if the President said</w:t>
       </w:r>
     </w:p>
-    <w:p>
+    <w:p xmlns:wp14="http://schemas.microsoft.com/office/word/2010/wordml" wp14:textId="77777777">
       <w:pPr>
         <w:autoSpaceDE w:val="0"/>
         <w:spacing w:after="0" w:line="240" w:lineRule="auto"/>
@@ -1408,7 +1408,7 @@
         <w:t xml:space="preserve"> is important, if the American people began to understand,</w:t>
       </w:r>
     </w:p>
-    <w:p>
+    <w:p xmlns:wp14="http://schemas.microsoft.com/office/word/2010/wordml" wp14:textId="77777777">
       <w:pPr>
         <w:autoSpaceDE w:val="0"/>
         <w:spacing w:after="0" w:line="240" w:lineRule="auto"/>
@@ -1440,7 +1440,7 @@
         <w:t xml:space="preserve"> I think they could do pretty quickly, particularly if those fuel</w:t>
       </w:r>
     </w:p>
-    <w:p>
+    <w:p xmlns:wp14="http://schemas.microsoft.com/office/word/2010/wordml" wp14:textId="77777777">
       <w:pPr>
         <w:autoSpaceDE w:val="0"/>
         <w:spacing w:after="0" w:line="240" w:lineRule="auto"/>
@@ -1472,7 +1472,7 @@
         <w:t xml:space="preserve"> are moved, the implications are well understood, that this</w:t>
       </w:r>
     </w:p>
-    <w:p>
+    <w:p xmlns:wp14="http://schemas.microsoft.com/office/word/2010/wordml" wp14:textId="77777777">
       <w:pPr>
         <w:autoSpaceDE w:val="0"/>
         <w:spacing w:after="0" w:line="240" w:lineRule="auto"/>
@@ -1504,7 +1504,7 @@
         <w:t xml:space="preserve"> develop very, very quickly, perhaps on the same time track</w:t>
       </w:r>
     </w:p>
-    <w:p>
+    <w:p xmlns:wp14="http://schemas.microsoft.com/office/word/2010/wordml" wp14:textId="77777777">
       <w:pPr>
         <w:autoSpaceDE w:val="0"/>
         <w:spacing w:after="0" w:line="240" w:lineRule="auto"/>
@@ -1536,7 +1536,7 @@
         <w:t xml:space="preserve"> Iraq, maybe just a little bit afterwards, but, anyway, very uncomfortably</w:t>
       </w:r>
     </w:p>
-    <w:p>
+    <w:p xmlns:wp14="http://schemas.microsoft.com/office/word/2010/wordml" wp14:textId="77777777">
       <w:pPr>
         <w:autoSpaceDE w:val="0"/>
         <w:spacing w:after="0" w:line="240" w:lineRule="auto"/>
@@ -1568,7 +1568,7 @@
         <w:t xml:space="preserve"> the United States, not something to be put off.</w:t>
       </w:r>
     </w:p>
-    <w:p>
+    <w:p xmlns:wp14="http://schemas.microsoft.com/office/word/2010/wordml" wp14:textId="77777777">
       <w:pPr>
         <w:autoSpaceDE w:val="0"/>
         <w:spacing w:after="0" w:line="240" w:lineRule="auto"/>
@@ -1589,7 +1589,7 @@
         <w:t>So my instinct is always to try to open the box, make the box</w:t>
       </w:r>
     </w:p>
-    <w:p>
+    <w:p xmlns:wp14="http://schemas.microsoft.com/office/word/2010/wordml" wp14:textId="77777777">
       <w:pPr>
         <w:autoSpaceDE w:val="0"/>
         <w:spacing w:after="0" w:line="240" w:lineRule="auto"/>
@@ -1621,7 +1621,7 @@
         <w:t>, not smaller; give more opportunities, not fewer; take risks</w:t>
       </w:r>
     </w:p>
-    <w:p>
+    <w:p xmlns:wp14="http://schemas.microsoft.com/office/word/2010/wordml" wp14:textId="77777777">
       <w:pPr>
         <w:autoSpaceDE w:val="0"/>
         <w:spacing w:after="0" w:line="240" w:lineRule="auto"/>
@@ -1653,7 +1653,7 @@
         <w:t xml:space="preserve"> diplomacy, as opposed to, sort of, holding back and saying we’ll</w:t>
       </w:r>
     </w:p>
-    <w:p>
+    <w:p xmlns:wp14="http://schemas.microsoft.com/office/word/2010/wordml" wp14:textId="77777777">
       <w:pPr>
         <w:autoSpaceDE w:val="0"/>
         <w:spacing w:after="0" w:line="240" w:lineRule="auto"/>
@@ -1686,7 +1686,7 @@
         <w:t xml:space="preserve"> wait, or we won’t talk with them, or we won’t talk with them</w:t>
       </w:r>
     </w:p>
-    <w:p>
+    <w:p xmlns:wp14="http://schemas.microsoft.com/office/word/2010/wordml" wp14:textId="77777777">
       <w:pPr>
         <w:autoSpaceDE w:val="0"/>
         <w:spacing w:after="0" w:line="240" w:lineRule="auto"/>
@@ -1718,7 +1718,7 @@
         <w:t xml:space="preserve"> they do such and such.</w:t>
       </w:r>
     </w:p>
-    <w:p>
+    <w:p xmlns:wp14="http://schemas.microsoft.com/office/word/2010/wordml" wp14:textId="77777777">
       <w:pPr>
         <w:autoSpaceDE w:val="0"/>
         <w:spacing w:after="0" w:line="240" w:lineRule="auto"/>
@@ -1739,7 +1739,7 @@
         <w:t>Now, if you held out an agreement, a peace treaty agreement,</w:t>
       </w:r>
     </w:p>
-    <w:p>
+    <w:p xmlns:wp14="http://schemas.microsoft.com/office/word/2010/wordml" wp14:textId="77777777">
       <w:pPr>
         <w:autoSpaceDE w:val="0"/>
         <w:spacing w:after="0" w:line="240" w:lineRule="auto"/>
@@ -1771,7 +1771,7 @@
         <w:t xml:space="preserve"> them—you ask them to verifiably stop what they are doing on</w:t>
       </w:r>
     </w:p>
-    <w:p>
+    <w:p xmlns:wp14="http://schemas.microsoft.com/office/word/2010/wordml" wp14:textId="77777777">
       <w:pPr>
         <w:autoSpaceDE w:val="0"/>
         <w:spacing w:after="0" w:line="240" w:lineRule="auto"/>
@@ -1803,7 +1803,7 @@
         <w:t xml:space="preserve"> nuclear basis—but they had all of this economic aid, world approval,</w:t>
       </w:r>
     </w:p>
-    <w:p>
+    <w:p xmlns:wp14="http://schemas.microsoft.com/office/word/2010/wordml" wp14:textId="77777777">
       <w:pPr>
         <w:autoSpaceDE w:val="0"/>
         <w:spacing w:after="0" w:line="240" w:lineRule="auto"/>
@@ -1835,7 +1835,7 @@
         <w:t xml:space="preserve"> sudden change of their position, the status that perhaps</w:t>
       </w:r>
     </w:p>
-    <w:p>
+    <w:p xmlns:wp14="http://schemas.microsoft.com/office/word/2010/wordml" wp14:textId="77777777">
       <w:pPr>
         <w:autoSpaceDE w:val="0"/>
         <w:spacing w:after="0" w:line="240" w:lineRule="auto"/>
@@ -1876,7 +1876,7 @@
         <w:t xml:space="preserve"> has sought all these years privately—we don’t know.</w:t>
       </w:r>
     </w:p>
-    <w:p>
+    <w:p xmlns:wp14="http://schemas.microsoft.com/office/word/2010/wordml" wp14:textId="77777777">
       <w:pPr>
         <w:autoSpaceDE w:val="0"/>
         <w:spacing w:after="0" w:line="240" w:lineRule="auto"/>
@@ -1897,7 +1897,7 @@
         <w:t>We don’t know what’s in the mind of either him or Hussein, in</w:t>
       </w:r>
     </w:p>
-    <w:p>
+    <w:p xmlns:wp14="http://schemas.microsoft.com/office/word/2010/wordml" wp14:textId="77777777">
       <w:pPr>
         <w:autoSpaceDE w:val="0"/>
         <w:spacing w:after="0" w:line="240" w:lineRule="auto"/>
@@ -1929,7 +1929,7 @@
         <w:t xml:space="preserve"> respects, two of the people that we know the least about.</w:t>
       </w:r>
     </w:p>
-    <w:p>
+    <w:p xmlns:wp14="http://schemas.microsoft.com/office/word/2010/wordml" wp14:textId="77777777">
       <w:pPr>
         <w:autoSpaceDE w:val="0"/>
         <w:spacing w:after="0" w:line="240" w:lineRule="auto"/>
@@ -1961,7 +1961,7 @@
       </w:r>
       <w:proofErr w:type="gramEnd"/>
     </w:p>
-    <w:p>
+    <w:p xmlns:wp14="http://schemas.microsoft.com/office/word/2010/wordml" wp14:textId="77777777">
       <w:pPr>
         <w:autoSpaceDE w:val="0"/>
         <w:spacing w:after="0" w:line="240" w:lineRule="auto"/>
@@ -1993,7 +1993,7 @@
         <w:t>? It might be rejected. On the other hand, in the offering of</w:t>
       </w:r>
     </w:p>
-    <w:p>
+    <w:p xmlns:wp14="http://schemas.microsoft.com/office/word/2010/wordml" wp14:textId="77777777">
       <w:pPr>
         <w:autoSpaceDE w:val="0"/>
         <w:spacing w:after="0" w:line="240" w:lineRule="auto"/>
@@ -2025,7 +2025,7 @@
         <w:t>, we gain or we may cause him to think. And he needs the money,</w:t>
       </w:r>
     </w:p>
-    <w:p>
+    <w:p xmlns:wp14="http://schemas.microsoft.com/office/word/2010/wordml" wp14:textId="77777777">
       <w:pPr>
         <w:autoSpaceDE w:val="0"/>
         <w:spacing w:after="0" w:line="240" w:lineRule="auto"/>
@@ -2057,7 +2057,7 @@
         <w:t xml:space="preserve"> his people are starving, and that time is running out for him.</w:t>
       </w:r>
     </w:p>
-    <w:p>
+    <w:p xmlns:wp14="http://schemas.microsoft.com/office/word/2010/wordml" wp14:textId="77777777">
       <w:pPr>
         <w:autoSpaceDE w:val="0"/>
         <w:spacing w:after="0" w:line="240" w:lineRule="auto"/>
@@ -2072,7 +2072,7 @@
         <w:t>Thank you, Mr. Chairman. Thank you,</w:t>
       </w:r>
     </w:p>
-    <w:p>
+    <w:p xmlns:wp14="http://schemas.microsoft.com/office/word/2010/wordml" wp14:textId="77777777">
       <w:pPr>
         <w:autoSpaceDE w:val="0"/>
         <w:spacing w:after="0" w:line="240" w:lineRule="auto"/>
@@ -2093,13 +2093,14 @@
         <w:t>Mr. Secretary.</w:t>
       </w:r>
     </w:p>
-    <w:p/>
+    <w:p xmlns:wp14="http://schemas.microsoft.com/office/word/2010/wordml" wp14:textId="77777777"/>
     <w:sectPr>
       <w:headerReference w:type="default" r:id="rId6"/>
-      <w:pgSz w:w="12240" w:h="15840"/>
+      <w:pgSz w:w="12240" w:h="15840" w:orient="portrait"/>
       <w:pgMar w:top="1440" w:right="1440" w:bottom="1440" w:left="1440" w:header="720" w:footer="720" w:gutter="0"/>
       <w:cols w:space="720"/>
       <w:docGrid w:linePitch="360"/>
+      <w:footerReference w:type="default" r:id="Rc4e00de97c434397"/>
     </w:sectPr>
   </w:body>
 </w:document>
@@ -2108,7 +2109,7 @@
 <file path=word/endnotes.xml><?xml version="1.0" encoding="utf-8"?>
 <w:endnotes xmlns:wpc="http://schemas.microsoft.com/office/word/2010/wordprocessingCanvas" xmlns:mc="http://schemas.openxmlformats.org/markup-compatibility/2006" xmlns:o="urn:schemas-microsoft-com:office:office" xmlns:r="http://schemas.openxmlformats.org/officeDocument/2006/relationships" xmlns:m="http://schemas.openxmlformats.org/officeDocument/2006/math" xmlns:v="urn:schemas-microsoft-com:vml" xmlns:wp14="http://schemas.microsoft.com/office/word/2010/wordprocessingDrawing" xmlns:wp="http://schemas.openxmlformats.org/drawingml/2006/wordprocessingDrawing" xmlns:w10="urn:schemas-microsoft-com:office:word" xmlns:w="http://schemas.openxmlformats.org/wordprocessingml/2006/main" xmlns:w14="http://schemas.microsoft.com/office/word/2010/wordml" xmlns:w15="http://schemas.microsoft.com/office/word/2012/wordml" xmlns:wpg="http://schemas.microsoft.com/office/word/2010/wordprocessingGroup" xmlns:wpi="http://schemas.microsoft.com/office/word/2010/wordprocessingInk" xmlns:wne="http://schemas.microsoft.com/office/word/2006/wordml" xmlns:wps="http://schemas.microsoft.com/office/word/2010/wordprocessingShape" mc:Ignorable="w14 w15 wp14">
   <w:endnote w:type="separator" w:id="-1">
-    <w:p>
+    <w:p xmlns:wp14="http://schemas.microsoft.com/office/word/2010/wordml" wp14:textId="77777777">
       <w:pPr>
         <w:spacing w:after="0" w:line="240" w:lineRule="auto"/>
       </w:pPr>
@@ -2118,7 +2119,7 @@
     </w:p>
   </w:endnote>
   <w:endnote w:type="continuationSeparator" w:id="0">
-    <w:p>
+    <w:p xmlns:wp14="http://schemas.microsoft.com/office/word/2010/wordml" wp14:textId="77777777">
       <w:pPr>
         <w:spacing w:after="0" w:line="240" w:lineRule="auto"/>
       </w:pPr>
@@ -2128,12 +2129,80 @@
     </w:p>
   </w:endnote>
 </w:endnotes>
+</file>
+
+<file path=word/footer.xml><?xml version="1.0" encoding="utf-8"?>
+<w:ftr xmlns:w14="http://schemas.microsoft.com/office/word/2010/wordml" xmlns:w="http://schemas.openxmlformats.org/wordprocessingml/2006/main">
+  <w:tbl>
+    <w:tblPr>
+      <w:tblStyle w:val="TableNormal"/>
+      <w:bidiVisual w:val="0"/>
+      <w:tblW w:w="0" w:type="auto"/>
+      <w:tblLayout w:type="fixed"/>
+      <w:tblLook w:val="04A0" w:firstRow="1" w:lastRow="0" w:firstColumn="1" w:lastColumn="0" w:noHBand="0" w:noVBand="1"/>
+    </w:tblPr>
+    <w:tblGrid>
+      <w:gridCol w:w="3120"/>
+      <w:gridCol w:w="3120"/>
+      <w:gridCol w:w="3120"/>
+    </w:tblGrid>
+    <w:tr>
+      <w:tc>
+        <w:tcPr>
+          <w:tcW w:w="3120" w:type="dxa"/>
+          <w:tcMar/>
+        </w:tcPr>
+        <w:p>
+          <w:pPr>
+            <w:pStyle w:val="Header"/>
+            <w:bidi w:val="0"/>
+            <w:ind w:left="-115"/>
+            <w:jc w:val="left"/>
+          </w:pPr>
+        </w:p>
+      </w:tc>
+      <w:tc>
+        <w:tcPr>
+          <w:tcW w:w="3120" w:type="dxa"/>
+          <w:tcMar/>
+        </w:tcPr>
+        <w:p>
+          <w:pPr>
+            <w:pStyle w:val="Header"/>
+            <w:bidi w:val="0"/>
+            <w:jc w:val="center"/>
+          </w:pPr>
+        </w:p>
+      </w:tc>
+      <w:tc>
+        <w:tcPr>
+          <w:tcW w:w="3120" w:type="dxa"/>
+          <w:tcMar/>
+        </w:tcPr>
+        <w:p>
+          <w:pPr>
+            <w:pStyle w:val="Header"/>
+            <w:bidi w:val="0"/>
+            <w:ind w:right="-115"/>
+            <w:jc w:val="right"/>
+          </w:pPr>
+        </w:p>
+      </w:tc>
+    </w:tr>
+  </w:tbl>
+  <w:p>
+    <w:pPr>
+      <w:pStyle w:val="Footer"/>
+      <w:bidi w:val="0"/>
+    </w:pPr>
+  </w:p>
+</w:ftr>
 </file>
 
 <file path=word/footnotes.xml><?xml version="1.0" encoding="utf-8"?>
 <w:footnotes xmlns:wpc="http://schemas.microsoft.com/office/word/2010/wordprocessingCanvas" xmlns:mc="http://schemas.openxmlformats.org/markup-compatibility/2006" xmlns:o="urn:schemas-microsoft-com:office:office" xmlns:r="http://schemas.openxmlformats.org/officeDocument/2006/relationships" xmlns:m="http://schemas.openxmlformats.org/officeDocument/2006/math" xmlns:v="urn:schemas-microsoft-com:vml" xmlns:wp14="http://schemas.microsoft.com/office/word/2010/wordprocessingDrawing" xmlns:wp="http://schemas.openxmlformats.org/drawingml/2006/wordprocessingDrawing" xmlns:w10="urn:schemas-microsoft-com:office:word" xmlns:w="http://schemas.openxmlformats.org/wordprocessingml/2006/main" xmlns:w14="http://schemas.microsoft.com/office/word/2010/wordml" xmlns:w15="http://schemas.microsoft.com/office/word/2012/wordml" xmlns:wpg="http://schemas.microsoft.com/office/word/2010/wordprocessingGroup" xmlns:wpi="http://schemas.microsoft.com/office/word/2010/wordprocessingInk" xmlns:wne="http://schemas.microsoft.com/office/word/2006/wordml" xmlns:wps="http://schemas.microsoft.com/office/word/2010/wordprocessingShape" mc:Ignorable="w14 w15 wp14">
   <w:footnote w:type="separator" w:id="-1">
-    <w:p>
+    <w:p xmlns:wp14="http://schemas.microsoft.com/office/word/2010/wordml" wp14:textId="77777777">
       <w:pPr>
         <w:spacing w:after="0" w:line="240" w:lineRule="auto"/>
       </w:pPr>
@@ -2143,7 +2212,7 @@
     </w:p>
   </w:footnote>
   <w:footnote w:type="continuationSeparator" w:id="0">
-    <w:p>
+    <w:p xmlns:wp14="http://schemas.microsoft.com/office/word/2010/wordml" wp14:textId="77777777">
       <w:pPr>
         <w:spacing w:after="0" w:line="240" w:lineRule="auto"/>
       </w:pPr>
@@ -2157,7 +2226,7 @@
 
 <file path=word/header1.xml><?xml version="1.0" encoding="utf-8"?>
 <w:hdr xmlns:wpc="http://schemas.microsoft.com/office/word/2010/wordprocessingCanvas" xmlns:mc="http://schemas.openxmlformats.org/markup-compatibility/2006" xmlns:o="urn:schemas-microsoft-com:office:office" xmlns:r="http://schemas.openxmlformats.org/officeDocument/2006/relationships" xmlns:m="http://schemas.openxmlformats.org/officeDocument/2006/math" xmlns:v="urn:schemas-microsoft-com:vml" xmlns:wp14="http://schemas.microsoft.com/office/word/2010/wordprocessingDrawing" xmlns:wp="http://schemas.openxmlformats.org/drawingml/2006/wordprocessingDrawing" xmlns:w10="urn:schemas-microsoft-com:office:word" xmlns:w="http://schemas.openxmlformats.org/wordprocessingml/2006/main" xmlns:w14="http://schemas.microsoft.com/office/word/2010/wordml" xmlns:w15="http://schemas.microsoft.com/office/word/2012/wordml" xmlns:wpg="http://schemas.microsoft.com/office/word/2010/wordprocessingGroup" xmlns:wpi="http://schemas.microsoft.com/office/word/2010/wordprocessingInk" xmlns:wne="http://schemas.microsoft.com/office/word/2006/wordml" xmlns:wps="http://schemas.microsoft.com/office/word/2010/wordprocessingShape" mc:Ignorable="w14 w15 wp14">
-  <w:p>
+  <w:p xmlns:wp14="http://schemas.microsoft.com/office/word/2010/wordml" wp14:textId="77777777">
     <w:pPr>
       <w:pStyle w:val="Header"/>
     </w:pPr>
@@ -2166,10 +2235,14 @@
     </w:r>
     <w:r>
       <w:tab/>
+    </w:r>
+    <w:r>
       <w:t xml:space="preserve">North Korea </w:t>
     </w:r>
     <w:r>
       <w:tab/>
+    </w:r>
+    <w:r>
       <w:t>February 4, 2003</w:t>
     </w:r>
   </w:p>
@@ -2177,11 +2250,11 @@
 </file>
 
 <file path=word/styles.xml><?xml version="1.0" encoding="utf-8"?>
-<w:styles xmlns:mc="http://schemas.openxmlformats.org/markup-compatibility/2006" xmlns:r="http://schemas.openxmlformats.org/officeDocument/2006/relationships" xmlns:w="http://schemas.openxmlformats.org/wordprocessingml/2006/main" xmlns:w14="http://schemas.microsoft.com/office/word/2010/wordml" xmlns:w15="http://schemas.microsoft.com/office/word/2012/wordml" mc:Ignorable="w14 w15">
+<w:styles xmlns:wp14="http://schemas.microsoft.com/office/word/2010/wordprocessingDrawing" xmlns:mc="http://schemas.openxmlformats.org/markup-compatibility/2006" xmlns:r="http://schemas.openxmlformats.org/officeDocument/2006/relationships" xmlns:w="http://schemas.openxmlformats.org/wordprocessingml/2006/main" xmlns:w14="http://schemas.microsoft.com/office/word/2010/wordml" xmlns:w15="http://schemas.microsoft.com/office/word/2012/wordml" mc:Ignorable="w14 w15 wp14">
   <w:docDefaults>
     <w:rPrDefault>
       <w:rPr>
-        <w:rFonts w:asciiTheme="minorHAnsi" w:eastAsiaTheme="minorHAnsi" w:hAnsiTheme="minorHAnsi" w:cstheme="minorBidi"/>
+        <w:rFonts w:asciiTheme="minorHAnsi" w:hAnsiTheme="minorHAnsi" w:eastAsiaTheme="minorHAnsi" w:cstheme="minorBidi"/>
         <w:sz w:val="22"/>
         <w:szCs w:val="22"/>
         <w:lang w:val="en-US" w:eastAsia="en-US" w:bidi="ar-SA"/>
@@ -2196,14 +2269,14 @@
   <w:latentStyles w:defLockedState="0" w:defUIPriority="99" w:defSemiHidden="0" w:defUnhideWhenUsed="0" w:defQFormat="0" w:count="371">
     <w:lsdException w:name="Normal" w:uiPriority="0" w:qFormat="1"/>
     <w:lsdException w:name="heading 1" w:uiPriority="9" w:qFormat="1"/>
-    <w:lsdException w:name="heading 2" w:semiHidden="1" w:uiPriority="9" w:unhideWhenUsed="1" w:qFormat="1"/>
-    <w:lsdException w:name="heading 3" w:semiHidden="1" w:uiPriority="9" w:unhideWhenUsed="1" w:qFormat="1"/>
-    <w:lsdException w:name="heading 4" w:semiHidden="1" w:uiPriority="9" w:unhideWhenUsed="1" w:qFormat="1"/>
-    <w:lsdException w:name="heading 5" w:semiHidden="1" w:uiPriority="9" w:unhideWhenUsed="1" w:qFormat="1"/>
-    <w:lsdException w:name="heading 6" w:semiHidden="1" w:uiPriority="9" w:unhideWhenUsed="1" w:qFormat="1"/>
-    <w:lsdException w:name="heading 7" w:semiHidden="1" w:uiPriority="9" w:unhideWhenUsed="1" w:qFormat="1"/>
-    <w:lsdException w:name="heading 8" w:semiHidden="1" w:uiPriority="9" w:unhideWhenUsed="1" w:qFormat="1"/>
-    <w:lsdException w:name="heading 9" w:semiHidden="1" w:uiPriority="9" w:unhideWhenUsed="1" w:qFormat="1"/>
+    <w:lsdException w:name="heading 2" w:uiPriority="9" w:semiHidden="1" w:unhideWhenUsed="1" w:qFormat="1"/>
+    <w:lsdException w:name="heading 3" w:uiPriority="9" w:semiHidden="1" w:unhideWhenUsed="1" w:qFormat="1"/>
+    <w:lsdException w:name="heading 4" w:uiPriority="9" w:semiHidden="1" w:unhideWhenUsed="1" w:qFormat="1"/>
+    <w:lsdException w:name="heading 5" w:uiPriority="9" w:semiHidden="1" w:unhideWhenUsed="1" w:qFormat="1"/>
+    <w:lsdException w:name="heading 6" w:uiPriority="9" w:semiHidden="1" w:unhideWhenUsed="1" w:qFormat="1"/>
+    <w:lsdException w:name="heading 7" w:uiPriority="9" w:semiHidden="1" w:unhideWhenUsed="1" w:qFormat="1"/>
+    <w:lsdException w:name="heading 8" w:uiPriority="9" w:semiHidden="1" w:unhideWhenUsed="1" w:qFormat="1"/>
+    <w:lsdException w:name="heading 9" w:uiPriority="9" w:semiHidden="1" w:unhideWhenUsed="1" w:qFormat="1"/>
     <w:lsdException w:name="index 1" w:semiHidden="1" w:unhideWhenUsed="1"/>
     <w:lsdException w:name="index 2" w:semiHidden="1" w:unhideWhenUsed="1"/>
     <w:lsdException w:name="index 3" w:semiHidden="1" w:unhideWhenUsed="1"/>
@@ -2213,22 +2286,22 @@
     <w:lsdException w:name="index 7" w:semiHidden="1" w:unhideWhenUsed="1"/>
     <w:lsdException w:name="index 8" w:semiHidden="1" w:unhideWhenUsed="1"/>
     <w:lsdException w:name="index 9" w:semiHidden="1" w:unhideWhenUsed="1"/>
-    <w:lsdException w:name="toc 1" w:semiHidden="1" w:uiPriority="39" w:unhideWhenUsed="1"/>
-    <w:lsdException w:name="toc 2" w:semiHidden="1" w:uiPriority="39" w:unhideWhenUsed="1"/>
-    <w:lsdException w:name="toc 3" w:semiHidden="1" w:uiPriority="39" w:unhideWhenUsed="1"/>
-    <w:lsdException w:name="toc 4" w:semiHidden="1" w:uiPriority="39" w:unhideWhenUsed="1"/>
-    <w:lsdException w:name="toc 5" w:semiHidden="1" w:uiPriority="39" w:unhideWhenUsed="1"/>
-    <w:lsdException w:name="toc 6" w:semiHidden="1" w:uiPriority="39" w:unhideWhenUsed="1"/>
-    <w:lsdException w:name="toc 7" w:semiHidden="1" w:uiPriority="39" w:unhideWhenUsed="1"/>
-    <w:lsdException w:name="toc 8" w:semiHidden="1" w:uiPriority="39" w:unhideWhenUsed="1"/>
-    <w:lsdException w:name="toc 9" w:semiHidden="1" w:uiPriority="39" w:unhideWhenUsed="1"/>
+    <w:lsdException w:name="toc 1" w:uiPriority="39" w:semiHidden="1" w:unhideWhenUsed="1"/>
+    <w:lsdException w:name="toc 2" w:uiPriority="39" w:semiHidden="1" w:unhideWhenUsed="1"/>
+    <w:lsdException w:name="toc 3" w:uiPriority="39" w:semiHidden="1" w:unhideWhenUsed="1"/>
+    <w:lsdException w:name="toc 4" w:uiPriority="39" w:semiHidden="1" w:unhideWhenUsed="1"/>
+    <w:lsdException w:name="toc 5" w:uiPriority="39" w:semiHidden="1" w:unhideWhenUsed="1"/>
+    <w:lsdException w:name="toc 6" w:uiPriority="39" w:semiHidden="1" w:unhideWhenUsed="1"/>
+    <w:lsdException w:name="toc 7" w:uiPriority="39" w:semiHidden="1" w:unhideWhenUsed="1"/>
+    <w:lsdException w:name="toc 8" w:uiPriority="39" w:semiHidden="1" w:unhideWhenUsed="1"/>
+    <w:lsdException w:name="toc 9" w:uiPriority="39" w:semiHidden="1" w:unhideWhenUsed="1"/>
     <w:lsdException w:name="Normal Indent" w:semiHidden="1" w:unhideWhenUsed="1"/>
     <w:lsdException w:name="footnote text" w:semiHidden="1" w:unhideWhenUsed="1"/>
     <w:lsdException w:name="annotation text" w:semiHidden="1" w:unhideWhenUsed="1"/>
     <w:lsdException w:name="header" w:semiHidden="1" w:unhideWhenUsed="1"/>
     <w:lsdException w:name="footer" w:semiHidden="1" w:unhideWhenUsed="1"/>
     <w:lsdException w:name="index heading" w:semiHidden="1" w:unhideWhenUsed="1"/>
-    <w:lsdException w:name="caption" w:semiHidden="1" w:uiPriority="35" w:unhideWhenUsed="1" w:qFormat="1"/>
+    <w:lsdException w:name="caption" w:uiPriority="35" w:semiHidden="1" w:unhideWhenUsed="1" w:qFormat="1"/>
     <w:lsdException w:name="table of figures" w:semiHidden="1" w:unhideWhenUsed="1"/>
     <w:lsdException w:name="envelope address" w:semiHidden="1" w:unhideWhenUsed="1"/>
     <w:lsdException w:name="envelope return" w:semiHidden="1" w:unhideWhenUsed="1"/>
@@ -2259,7 +2332,7 @@
     <w:lsdException w:name="Title" w:uiPriority="10" w:qFormat="1"/>
     <w:lsdException w:name="Closing" w:semiHidden="1" w:unhideWhenUsed="1"/>
     <w:lsdException w:name="Signature" w:semiHidden="1" w:unhideWhenUsed="1"/>
-    <w:lsdException w:name="Default Paragraph Font" w:semiHidden="1" w:uiPriority="1" w:unhideWhenUsed="1"/>
+    <w:lsdException w:name="Default Paragraph Font" w:uiPriority="1" w:semiHidden="1" w:unhideWhenUsed="1"/>
     <w:lsdException w:name="Body Text" w:semiHidden="1" w:unhideWhenUsed="1"/>
     <w:lsdException w:name="Body Text Indent" w:semiHidden="1" w:unhideWhenUsed="1"/>
     <w:lsdException w:name="List Continue" w:semiHidden="1" w:unhideWhenUsed="1"/>
@@ -2459,8 +2532,8 @@
     <w:lsdException w:name="Subtle Reference" w:uiPriority="31" w:qFormat="1"/>
     <w:lsdException w:name="Intense Reference" w:uiPriority="32" w:qFormat="1"/>
     <w:lsdException w:name="Book Title" w:uiPriority="33" w:qFormat="1"/>
-    <w:lsdException w:name="Bibliography" w:semiHidden="1" w:uiPriority="37" w:unhideWhenUsed="1"/>
-    <w:lsdException w:name="TOC Heading" w:semiHidden="1" w:uiPriority="39" w:unhideWhenUsed="1" w:qFormat="1"/>
+    <w:lsdException w:name="Bibliography" w:uiPriority="37" w:semiHidden="1" w:unhideWhenUsed="1"/>
+    <w:lsdException w:name="TOC Heading" w:uiPriority="39" w:semiHidden="1" w:unhideWhenUsed="1" w:qFormat="1"/>
     <w:lsdException w:name="Plain Table 1" w:uiPriority="41"/>
     <w:lsdException w:name="Plain Table 2" w:uiPriority="42"/>
     <w:lsdException w:name="Plain Table 3" w:uiPriority="43"/>
@@ -2566,7 +2639,7 @@
     <w:lsdException w:name="List Table 6 Colorful Accent 6" w:uiPriority="51"/>
     <w:lsdException w:name="List Table 7 Colorful Accent 6" w:uiPriority="52"/>
   </w:latentStyles>
-  <w:style w:type="paragraph" w:default="1" w:styleId="Normal">
+  <w:style w:type="paragraph" w:styleId="Normal" w:default="1">
     <w:name w:val="Normal"/>
     <w:rsid w:val="00FA278B"/>
     <w:pPr>
@@ -2576,16 +2649,16 @@
       <w:textAlignment w:val="baseline"/>
     </w:pPr>
     <w:rPr>
-      <w:rFonts w:ascii="Calibri" w:eastAsia="Calibri" w:hAnsi="Calibri" w:cs="Times New Roman"/>
+      <w:rFonts w:ascii="Calibri" w:hAnsi="Calibri" w:eastAsia="Calibri" w:cs="Times New Roman"/>
     </w:rPr>
   </w:style>
-  <w:style w:type="character" w:default="1" w:styleId="DefaultParagraphFont">
+  <w:style w:type="character" w:styleId="DefaultParagraphFont" w:default="1">
     <w:name w:val="Default Paragraph Font"/>
     <w:uiPriority w:val="1"/>
     <w:semiHidden/>
     <w:unhideWhenUsed/>
   </w:style>
-  <w:style w:type="table" w:default="1" w:styleId="TableNormal">
+  <w:style w:type="table" w:styleId="TableNormal" w:default="1">
     <w:name w:val="Normal Table"/>
     <w:uiPriority w:val="99"/>
     <w:semiHidden/>
@@ -2600,7 +2673,7 @@
       </w:tblCellMar>
     </w:tblPr>
   </w:style>
-  <w:style w:type="numbering" w:default="1" w:styleId="NoList">
+  <w:style w:type="numbering" w:styleId="NoList" w:default="1">
     <w:name w:val="No List"/>
     <w:uiPriority w:val="99"/>
     <w:semiHidden/>
@@ -2624,10 +2697,10 @@
       <w:textAlignment w:val="auto"/>
     </w:pPr>
     <w:rPr>
-      <w:rFonts w:asciiTheme="minorHAnsi" w:eastAsiaTheme="minorHAnsi" w:hAnsiTheme="minorHAnsi" w:cstheme="minorBidi"/>
+      <w:rFonts w:asciiTheme="minorHAnsi" w:hAnsiTheme="minorHAnsi" w:eastAsiaTheme="minorHAnsi" w:cstheme="minorBidi"/>
     </w:rPr>
   </w:style>
-  <w:style w:type="character" w:customStyle="1" w:styleId="HeaderChar">
+  <w:style w:type="character" w:styleId="HeaderChar" w:customStyle="1">
     <w:name w:val="Header Char"/>
     <w:basedOn w:val="DefaultParagraphFont"/>
     <w:link w:val="Header"/>
@@ -2652,15 +2725,41 @@
       <w:textAlignment w:val="auto"/>
     </w:pPr>
     <w:rPr>
-      <w:rFonts w:asciiTheme="minorHAnsi" w:eastAsiaTheme="minorHAnsi" w:hAnsiTheme="minorHAnsi" w:cstheme="minorBidi"/>
+      <w:rFonts w:asciiTheme="minorHAnsi" w:hAnsiTheme="minorHAnsi" w:eastAsiaTheme="minorHAnsi" w:cstheme="minorBidi"/>
     </w:rPr>
   </w:style>
-  <w:style w:type="character" w:customStyle="1" w:styleId="FooterChar">
+  <w:style w:type="character" w:styleId="FooterChar" w:customStyle="1">
     <w:name w:val="Footer Char"/>
     <w:basedOn w:val="DefaultParagraphFont"/>
     <w:link w:val="Footer"/>
     <w:uiPriority w:val="99"/>
     <w:rsid w:val="00FA278B"/>
+  </w:style>
+  <w:style xmlns:w="http://schemas.openxmlformats.org/wordprocessingml/2006/main" w:type="table" w:styleId="TableGrid">
+    <w:name xmlns:w="http://schemas.openxmlformats.org/wordprocessingml/2006/main" w:val="Table Grid"/>
+    <w:basedOn xmlns:w="http://schemas.openxmlformats.org/wordprocessingml/2006/main" w:val="TableNormal"/>
+    <w:uiPriority xmlns:w="http://schemas.openxmlformats.org/wordprocessingml/2006/main" w:val="59"/>
+    <w:rsid xmlns:w="http://schemas.openxmlformats.org/wordprocessingml/2006/main" w:val="00FB4123"/>
+    <w:pPr xmlns:w="http://schemas.openxmlformats.org/wordprocessingml/2006/main">
+      <w:spacing w:after="0" w:line="240" w:lineRule="auto"/>
+    </w:pPr>
+    <w:tblPr xmlns:w="http://schemas.openxmlformats.org/wordprocessingml/2006/main">
+      <w:tblInd w:w="0" w:type="dxa"/>
+      <w:tblBorders>
+        <w:top w:val="single" w:color="000000" w:themeColor="text1" w:sz="4" w:space="0"/>
+        <w:left w:val="single" w:color="000000" w:themeColor="text1" w:sz="4" w:space="0"/>
+        <w:bottom w:val="single" w:color="000000" w:themeColor="text1" w:sz="4" w:space="0"/>
+        <w:right w:val="single" w:color="000000" w:themeColor="text1" w:sz="4" w:space="0"/>
+        <w:insideH w:val="single" w:color="000000" w:themeColor="text1" w:sz="4" w:space="0"/>
+        <w:insideV w:val="single" w:color="000000" w:themeColor="text1" w:sz="4" w:space="0"/>
+      </w:tblBorders>
+      <w:tblCellMar>
+        <w:top w:w="0" w:type="dxa"/>
+        <w:left w:w="108" w:type="dxa"/>
+        <w:bottom w:w="0" w:type="dxa"/>
+        <w:right w:w="108" w:type="dxa"/>
+      </w:tblCellMar>
+    </w:tblPr>
   </w:style>
 </w:styles>
 </file>
